--- a/Text.docx
+++ b/Text.docx
@@ -6,6 +6,39 @@
       <w:r>
         <w:t>Это просто текстовый файл, чтобы добавить его в репозиторий!</w:t>
       </w:r>
+    </w:p>
+    <w:p>
+      <w:pPr>
+        <w:rPr>
+          <w:lang w:val="en-US"/>
+        </w:rPr>
+      </w:pPr>
+      <w:r>
+        <w:rPr>
+          <w:lang w:val="en-US"/>
+        </w:rPr>
+        <w:t>Hello</w:t>
+      </w:r>
+    </w:p>
+    <w:p>
+      <w:pPr>
+        <w:rPr>
+          <w:lang w:val="en-US"/>
+        </w:rPr>
+      </w:pPr>
+      <w:r>
+        <w:rPr>
+          <w:lang w:val="en-US"/>
+        </w:rPr>
+        <w:t>Hello</w:t>
+      </w:r>
+    </w:p>
+    <w:p>
+      <w:pPr>
+        <w:rPr>
+          <w:lang w:val="en-US"/>
+        </w:rPr>
+      </w:pPr>
     </w:p>
     <w:p/>
     <w:sectPr>
